--- a/modules/fd_poison/exercise1/Solution.docx
+++ b/modules/fd_poison/exercise1/Solution.docx
@@ -46,6 +46,14 @@
           <w:bdr w:val="single" w:sz="4" w:space="0" w:color="auto"/>
         </w:rPr>
         <w:t>exercise</w:t>
+      </w:r>
+      <w:r>
+        <w:rPr>
+          <w:rFonts w:ascii="Hack" w:hAnsi="Hack"/>
+          <w:szCs w:val="28"/>
+          <w:bdr w:val="single" w:sz="4" w:space="0" w:color="auto"/>
+        </w:rPr>
+        <w:t>1</w:t>
       </w:r>
       <w:r>
         <w:rPr>
@@ -885,14 +893,27 @@
       <w:r>
         <w:t xml:space="preserve">Figure </w:t>
       </w:r>
-      <w:fldSimple w:instr=" SEQ Figure \* ARABIC ">
-        <w:r>
-          <w:rPr>
-            <w:noProof/>
-          </w:rPr>
-          <w:t>1</w:t>
-        </w:r>
-      </w:fldSimple>
+      <w:r>
+        <w:fldChar w:fldCharType="begin"/>
+      </w:r>
+      <w:r>
+        <w:instrText xml:space="preserve"> SEQ Figure \* ARABIC </w:instrText>
+      </w:r>
+      <w:r>
+        <w:fldChar w:fldCharType="separate"/>
+      </w:r>
+      <w:r>
+        <w:rPr>
+          <w:noProof/>
+        </w:rPr>
+        <w:t>1</w:t>
+      </w:r>
+      <w:r>
+        <w:rPr>
+          <w:noProof/>
+        </w:rPr>
+        <w:fldChar w:fldCharType="end"/>
+      </w:r>
       <w:r>
         <w:t xml:space="preserve">: Bins command </w:t>
       </w:r>
@@ -1131,14 +1152,27 @@
       <w:r>
         <w:t xml:space="preserve">Figure </w:t>
       </w:r>
-      <w:fldSimple w:instr=" SEQ Figure \* ARABIC ">
-        <w:r>
-          <w:rPr>
-            <w:noProof/>
-          </w:rPr>
-          <w:t>2</w:t>
-        </w:r>
-      </w:fldSimple>
+      <w:r>
+        <w:fldChar w:fldCharType="begin"/>
+      </w:r>
+      <w:r>
+        <w:instrText xml:space="preserve"> SEQ Figure \* ARABIC </w:instrText>
+      </w:r>
+      <w:r>
+        <w:fldChar w:fldCharType="separate"/>
+      </w:r>
+      <w:r>
+        <w:rPr>
+          <w:noProof/>
+        </w:rPr>
+        <w:t>2</w:t>
+      </w:r>
+      <w:r>
+        <w:rPr>
+          <w:noProof/>
+        </w:rPr>
+        <w:fldChar w:fldCharType="end"/>
+      </w:r>
       <w:r>
         <w:t>: Bins command after FD Poison</w:t>
       </w:r>

--- a/modules/fd_poison/exercise1/Solution.docx
+++ b/modules/fd_poison/exercise1/Solution.docx
@@ -1,6 +1,6 @@
 
 <file path=word/document.xml><?xml version="1.0" encoding="utf-8"?>
-<w:document xmlns:wpc="http://schemas.microsoft.com/office/word/2010/wordprocessingCanvas" xmlns:cx="http://schemas.microsoft.com/office/drawing/2014/chartex" xmlns:cx1="http://schemas.microsoft.com/office/drawing/2015/9/8/chartex" xmlns:cx2="http://schemas.microsoft.com/office/drawing/2015/10/21/chartex" xmlns:cx3="http://schemas.microsoft.com/office/drawing/2016/5/9/chartex" xmlns:cx4="http://schemas.microsoft.com/office/drawing/2016/5/10/chartex" xmlns:cx5="http://schemas.microsoft.com/office/drawing/2016/5/11/chartex" xmlns:cx6="http://schemas.microsoft.com/office/drawing/2016/5/12/chartex" xmlns:cx7="http://schemas.microsoft.com/office/drawing/2016/5/13/chartex" xmlns:cx8="http://schemas.microsoft.com/office/drawing/2016/5/14/chartex" xmlns:mc="http://schemas.openxmlformats.org/markup-compatibility/2006" xmlns:aink="http://schemas.microsoft.com/office/drawing/2016/ink" xmlns:am3d="http://schemas.microsoft.com/office/drawing/2017/model3d" xmlns:o="urn:schemas-microsoft-com:office:office" xmlns:r="http://schemas.openxmlformats.org/officeDocument/2006/relationships" xmlns:m="http://schemas.openxmlformats.org/officeDocument/2006/math" xmlns:v="urn:schemas-microsoft-com:vml" xmlns:wp14="http://schemas.microsoft.com/office/word/2010/wordprocessingDrawing" xmlns:wp="http://schemas.openxmlformats.org/drawingml/2006/wordprocessingDrawing" xmlns:w10="urn:schemas-microsoft-com:office:word" xmlns:w="http://schemas.openxmlformats.org/wordprocessingml/2006/main" xmlns:w14="http://schemas.microsoft.com/office/word/2010/wordml" xmlns:w15="http://schemas.microsoft.com/office/word/2012/wordml" xmlns:w16cex="http://schemas.microsoft.com/office/word/2018/wordml/cex" xmlns:w16cid="http://schemas.microsoft.com/office/word/2016/wordml/cid" xmlns:w16="http://schemas.microsoft.com/office/word/2018/wordml" xmlns:w16se="http://schemas.microsoft.com/office/word/2015/wordml/symex" xmlns:wpg="http://schemas.microsoft.com/office/word/2010/wordprocessingGroup" xmlns:wpi="http://schemas.microsoft.com/office/word/2010/wordprocessingInk" xmlns:wne="http://schemas.microsoft.com/office/word/2006/wordml" xmlns:wps="http://schemas.microsoft.com/office/word/2010/wordprocessingShape" mc:Ignorable="w14 w15 w16se w16cid w16 w16cex wp14">
+<w:document xmlns:wpc="http://schemas.microsoft.com/office/word/2010/wordprocessingCanvas" xmlns:cx="http://schemas.microsoft.com/office/drawing/2014/chartex" xmlns:cx1="http://schemas.microsoft.com/office/drawing/2015/9/8/chartex" xmlns:cx2="http://schemas.microsoft.com/office/drawing/2015/10/21/chartex" xmlns:cx3="http://schemas.microsoft.com/office/drawing/2016/5/9/chartex" xmlns:cx4="http://schemas.microsoft.com/office/drawing/2016/5/10/chartex" xmlns:cx5="http://schemas.microsoft.com/office/drawing/2016/5/11/chartex" xmlns:cx6="http://schemas.microsoft.com/office/drawing/2016/5/12/chartex" xmlns:cx7="http://schemas.microsoft.com/office/drawing/2016/5/13/chartex" xmlns:cx8="http://schemas.microsoft.com/office/drawing/2016/5/14/chartex" xmlns:mc="http://schemas.openxmlformats.org/markup-compatibility/2006" xmlns:aink="http://schemas.microsoft.com/office/drawing/2016/ink" xmlns:am3d="http://schemas.microsoft.com/office/drawing/2017/model3d" xmlns:o="urn:schemas-microsoft-com:office:office" xmlns:r="http://schemas.openxmlformats.org/officeDocument/2006/relationships" xmlns:m="http://schemas.openxmlformats.org/officeDocument/2006/math" xmlns:v="urn:schemas-microsoft-com:vml" xmlns:wp14="http://schemas.microsoft.com/office/word/2010/wordprocessingDrawing" xmlns:wp="http://schemas.openxmlformats.org/drawingml/2006/wordprocessingDrawing" xmlns:w10="urn:schemas-microsoft-com:office:word" xmlns:w="http://schemas.openxmlformats.org/wordprocessingml/2006/main" xmlns:w14="http://schemas.microsoft.com/office/word/2010/wordml" xmlns:w15="http://schemas.microsoft.com/office/word/2012/wordml" xmlns:w16cex="http://schemas.microsoft.com/office/word/2018/wordml/cex" xmlns:w16cid="http://schemas.microsoft.com/office/word/2016/wordml/cid" xmlns:w16="http://schemas.microsoft.com/office/word/2018/wordml" xmlns:w16sdtdh="http://schemas.microsoft.com/office/word/2020/wordml/sdtdatahash" xmlns:w16se="http://schemas.microsoft.com/office/word/2015/wordml/symex" xmlns:wpg="http://schemas.microsoft.com/office/word/2010/wordprocessingGroup" xmlns:wpi="http://schemas.microsoft.com/office/word/2010/wordprocessingInk" xmlns:wne="http://schemas.microsoft.com/office/word/2006/wordml" xmlns:wps="http://schemas.microsoft.com/office/word/2010/wordprocessingShape" mc:Ignorable="w14 w15 w16se w16cid w16 w16cex w16sdtdh wp14">
   <w:body>
     <w:p>
       <w:pPr>
@@ -105,7 +105,19 @@
         <w:rPr>
           <w:szCs w:val="28"/>
         </w:rPr>
-        <w:t xml:space="preserve">: The source code for the exploitable challenge </w:t>
+        <w:t>: The source code for the exploitable challenge</w:t>
+      </w:r>
+      <w:r>
+        <w:rPr>
+          <w:szCs w:val="28"/>
+        </w:rPr>
+        <w:t>.</w:t>
+      </w:r>
+      <w:r>
+        <w:rPr>
+          <w:szCs w:val="28"/>
+        </w:rPr>
+        <w:t xml:space="preserve"> </w:t>
       </w:r>
     </w:p>
     <w:p>
@@ -131,6 +143,12 @@
           <w:szCs w:val="28"/>
         </w:rPr>
         <w:t>: The binary for the exploitable challenge</w:t>
+      </w:r>
+      <w:r>
+        <w:rPr>
+          <w:szCs w:val="28"/>
+        </w:rPr>
+        <w:t>.</w:t>
       </w:r>
     </w:p>
     <w:p>
@@ -893,27 +911,14 @@
       <w:r>
         <w:t xml:space="preserve">Figure </w:t>
       </w:r>
-      <w:r>
-        <w:fldChar w:fldCharType="begin"/>
-      </w:r>
-      <w:r>
-        <w:instrText xml:space="preserve"> SEQ Figure \* ARABIC </w:instrText>
-      </w:r>
-      <w:r>
-        <w:fldChar w:fldCharType="separate"/>
-      </w:r>
-      <w:r>
-        <w:rPr>
-          <w:noProof/>
-        </w:rPr>
-        <w:t>1</w:t>
-      </w:r>
-      <w:r>
-        <w:rPr>
-          <w:noProof/>
-        </w:rPr>
-        <w:fldChar w:fldCharType="end"/>
-      </w:r>
+      <w:fldSimple w:instr=" SEQ Figure \* ARABIC ">
+        <w:r>
+          <w:rPr>
+            <w:noProof/>
+          </w:rPr>
+          <w:t>1</w:t>
+        </w:r>
+      </w:fldSimple>
       <w:r>
         <w:t xml:space="preserve">: Bins command </w:t>
       </w:r>
@@ -1152,27 +1157,14 @@
       <w:r>
         <w:t xml:space="preserve">Figure </w:t>
       </w:r>
-      <w:r>
-        <w:fldChar w:fldCharType="begin"/>
-      </w:r>
-      <w:r>
-        <w:instrText xml:space="preserve"> SEQ Figure \* ARABIC </w:instrText>
-      </w:r>
-      <w:r>
-        <w:fldChar w:fldCharType="separate"/>
-      </w:r>
-      <w:r>
-        <w:rPr>
-          <w:noProof/>
-        </w:rPr>
-        <w:t>2</w:t>
-      </w:r>
-      <w:r>
-        <w:rPr>
-          <w:noProof/>
-        </w:rPr>
-        <w:fldChar w:fldCharType="end"/>
-      </w:r>
+      <w:fldSimple w:instr=" SEQ Figure \* ARABIC ">
+        <w:r>
+          <w:rPr>
+            <w:noProof/>
+          </w:rPr>
+          <w:t>2</w:t>
+        </w:r>
+      </w:fldSimple>
       <w:r>
         <w:t>: Bins command after FD Poison</w:t>
       </w:r>
@@ -1742,13 +1734,13 @@
         <mc:AlternateContent>
           <mc:Choice Requires="wps">
             <w:drawing>
-              <wp:anchor distT="0" distB="0" distL="114300" distR="114300" simplePos="0" relativeHeight="251665408" behindDoc="0" locked="0" layoutInCell="1" allowOverlap="1" wp14:anchorId="5EC590C5" wp14:editId="13ECA6DD">
+              <wp:anchor distT="0" distB="0" distL="114300" distR="114300" simplePos="0" relativeHeight="251665408" behindDoc="0" locked="0" layoutInCell="1" allowOverlap="1" wp14:anchorId="5EC590C5" wp14:editId="2CE8F2D7">
                 <wp:simplePos x="0" y="0"/>
                 <wp:positionH relativeFrom="column">
-                  <wp:posOffset>3527969</wp:posOffset>
+                  <wp:posOffset>3612092</wp:posOffset>
                 </wp:positionH>
                 <wp:positionV relativeFrom="paragraph">
-                  <wp:posOffset>15059</wp:posOffset>
+                  <wp:posOffset>14605</wp:posOffset>
                 </wp:positionV>
                 <wp:extent cx="2406650" cy="635"/>
                 <wp:effectExtent l="0" t="0" r="6350" b="12065"/>
@@ -1805,7 +1797,11 @@
           </mc:Choice>
           <mc:Fallback>
             <w:pict>
-              <v:shape w14:anchorId="5EC590C5" id="Text Box 8" o:spid="_x0000_s1027" type="#_x0000_t202" style="position:absolute;margin-left:277.8pt;margin-top:1.2pt;width:189.5pt;height:.05pt;z-index:251665408;visibility:visible;mso-wrap-style:square;mso-wrap-distance-left:9pt;mso-wrap-distance-top:0;mso-wrap-distance-right:9pt;mso-wrap-distance-bottom:0;mso-position-horizontal:absolute;mso-position-horizontal-relative:text;mso-position-vertical:absolute;mso-position-vertical-relative:text;v-text-anchor:top" o:gfxdata="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" stroked="f">
+              <v:shapetype w14:anchorId="5EC590C5" id="_x0000_t202" coordsize="21600,21600" o:spt="202" path="m,l,21600r21600,l21600,xe">
+                <v:stroke joinstyle="miter"/>
+                <v:path gradientshapeok="t" o:connecttype="rect"/>
+              </v:shapetype>
+              <v:shape id="Text Box 8" o:spid="_x0000_s1027" type="#_x0000_t202" style="position:absolute;margin-left:284.4pt;margin-top:1.15pt;width:189.5pt;height:.05pt;z-index:251665408;visibility:visible;mso-wrap-style:square;mso-wrap-distance-left:9pt;mso-wrap-distance-top:0;mso-wrap-distance-right:9pt;mso-wrap-distance-bottom:0;mso-position-horizontal:absolute;mso-position-horizontal-relative:text;mso-position-vertical:absolute;mso-position-vertical-relative:text;v-text-anchor:top" o:gfxdata="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" stroked="f">
                 <v:textbox style="mso-fit-shape-to-text:t" inset="0,0,0,0">
                   <w:txbxContent>
                     <w:p>
@@ -1855,7 +1851,7 @@
           <w:szCs w:val="28"/>
           <w:bdr w:val="single" w:sz="4" w:space="0" w:color="auto"/>
         </w:rPr>
-        <w:t>0x601080</w:t>
+        <w:t>﻿0x404060</w:t>
       </w:r>
       <w:r>
         <w:rPr>
@@ -1887,7 +1883,7 @@
         <w:rPr>
           <w:szCs w:val="28"/>
         </w:rPr>
-        <w:t xml:space="preserve">of  </w:t>
+        <w:t xml:space="preserve">of </w:t>
       </w:r>
       <w:r>
         <w:rPr>
@@ -2846,9 +2842,10 @@
     <w:p>
       <w:pPr>
         <w:pStyle w:val="Caption"/>
-      </w:pPr>
-      <w:r>
-        <w:t xml:space="preserve">Figure 6: Printing the address and contents of ‘important_string’ </w:t>
+        <w:jc w:val="center"/>
+      </w:pPr>
+      <w:r>
+        <w:t>Figure 6: Printing the address and contents of ‘important_string’</w:t>
       </w:r>
     </w:p>
     <w:p>
@@ -3105,7 +3102,7 @@
         <w:t xml:space="preserve">The extension </w:t>
       </w:r>
       <w:r>
-        <w:t xml:space="preserve">for  </w:t>
+        <w:t xml:space="preserve">for </w:t>
       </w:r>
       <w:r>
         <w:t xml:space="preserve">this challenge requires that the pointer mangling protection be bypassed. The only difference in the solution is </w:t>
@@ -3409,7 +3406,7 @@
           <w:noProof/>
         </w:rPr>
         <w:drawing>
-          <wp:inline distT="0" distB="0" distL="0" distR="0" wp14:anchorId="2DCB37E1" wp14:editId="153418A8">
+          <wp:inline distT="0" distB="0" distL="0" distR="0" wp14:anchorId="2DCB37E1" wp14:editId="0B9B6107">
             <wp:extent cx="5943600" cy="942975"/>
             <wp:effectExtent l="0" t="0" r="0" b="0"/>
             <wp:docPr id="3" name="Picture 3" descr="A screenshot of a computer&#10;&#10;Description automatically generated with medium confidence"/>
@@ -3454,15 +3451,13 @@
     <w:p>
       <w:pPr>
         <w:pStyle w:val="Caption"/>
+        <w:jc w:val="center"/>
       </w:pPr>
       <w:r>
         <w:t>Figure 8: Mangled pointers in</w:t>
       </w:r>
       <w:r>
         <w:t xml:space="preserve"> TCache bin</w:t>
-      </w:r>
-      <w:r>
-        <w:t xml:space="preserve"> </w:t>
       </w:r>
     </w:p>
     <w:p>
@@ -3499,257 +3494,20 @@
         </w:rPr>
       </w:pPr>
       <w:r>
-        <w:t xml:space="preserve">Because of the unmangle step, we need to </w:t>
-      </w:r>
-      <w:r>
-        <w:rPr>
-          <w:i/>
-          <w:iCs/>
-        </w:rPr>
-        <w:t>mangle</w:t>
-      </w:r>
-      <w:r>
-        <w:t xml:space="preserve"> the fake </w:t>
-      </w:r>
-      <w:r>
-        <w:rPr>
-          <w:i/>
-          <w:iCs/>
-        </w:rPr>
-        <w:t>fd pointer</w:t>
-      </w:r>
-      <w:r>
-        <w:t xml:space="preserve"> ourselves! The challenge does not have ASLR turned on, meaning that the </w:t>
-      </w:r>
-      <w:r>
-        <w:rPr>
-          <w:i/>
-          <w:iCs/>
-        </w:rPr>
-        <w:t>storage location</w:t>
-      </w:r>
-      <w:r>
-        <w:t xml:space="preserve"> is a static value. The address for this pointer is </w:t>
-      </w:r>
-      <w:r>
-        <w:t>﻿</w:t>
-      </w:r>
-      <w:r>
-        <w:rPr>
-          <w:rFonts w:ascii="Hack" w:hAnsi="Hack"/>
-          <w:szCs w:val="28"/>
-          <w:bdr w:val="single" w:sz="4" w:space="0" w:color="auto"/>
-        </w:rPr>
-        <w:t>0x6022a0</w:t>
-      </w:r>
-      <w:r>
-        <w:t xml:space="preserve"> . </w:t>
-      </w:r>
-      <w:r>
-        <w:t xml:space="preserve">Additionally, the address of </w:t>
-      </w:r>
-      <w:r>
-        <w:rPr>
-          <w:rFonts w:ascii="Hack" w:hAnsi="Hack"/>
-          <w:szCs w:val="28"/>
-          <w:bdr w:val="single" w:sz="4" w:space="0" w:color="auto"/>
-        </w:rPr>
-        <w:t>important_string</w:t>
-      </w:r>
-      <w:r>
-        <w:t xml:space="preserve"> is </w:t>
-      </w:r>
-      <w:r>
-        <w:t>﻿</w:t>
-      </w:r>
-      <w:r>
-        <w:rPr>
-          <w:rFonts w:ascii="Hack" w:hAnsi="Hack"/>
-          <w:szCs w:val="28"/>
-          <w:bdr w:val="single" w:sz="4" w:space="0" w:color="auto"/>
-        </w:rPr>
-        <w:t>0x601080</w:t>
-      </w:r>
-      <w:r>
-        <w:t xml:space="preserve">. These are the two values that we need in order to mangle/encrypt the pointer. </w:t>
-      </w:r>
-      <w:r>
-        <w:rPr>
-          <w:i/>
-          <w:iCs/>
-        </w:rPr>
-        <w:t xml:space="preserve">Figure </w:t>
-      </w:r>
-      <w:r>
-        <w:rPr>
-          <w:i/>
-          <w:iCs/>
-        </w:rPr>
-        <w:t>9</w:t>
-      </w:r>
-      <w:r>
-        <w:t xml:space="preserve"> shows the formula and result of the mangling process after the </w:t>
-      </w:r>
-      <w:r>
-        <w:rPr>
-          <w:i/>
-          <w:iCs/>
-        </w:rPr>
-        <w:t>storage location</w:t>
-      </w:r>
-      <w:r>
-        <w:t xml:space="preserve"> has been shifted 12 bits. </w:t>
-      </w:r>
-    </w:p>
-    <w:p>
-      <w:pPr>
-        <w:keepNext/>
-      </w:pPr>
-      <w:r>
         <w:rPr>
           <w:noProof/>
         </w:rPr>
         <w:lastRenderedPageBreak/>
-        <w:drawing>
-          <wp:inline distT="0" distB="0" distL="0" distR="0" wp14:anchorId="2E08C762" wp14:editId="38521237">
-            <wp:extent cx="5943600" cy="1957070"/>
-            <wp:effectExtent l="0" t="0" r="0" b="0"/>
-            <wp:docPr id="29" name="Picture 29"/>
-            <wp:cNvGraphicFramePr>
-              <a:graphicFrameLocks xmlns:a="http://schemas.openxmlformats.org/drawingml/2006/main" noChangeAspect="1"/>
-            </wp:cNvGraphicFramePr>
-            <a:graphic xmlns:a="http://schemas.openxmlformats.org/drawingml/2006/main">
-              <a:graphicData uri="http://schemas.openxmlformats.org/drawingml/2006/picture">
-                <pic:pic xmlns:pic="http://schemas.openxmlformats.org/drawingml/2006/picture">
-                  <pic:nvPicPr>
-                    <pic:cNvPr id="29" name="Picture 29"/>
-                    <pic:cNvPicPr/>
-                  </pic:nvPicPr>
-                  <pic:blipFill>
-                    <a:blip r:embed="rId14">
-                      <a:extLst>
-                        <a:ext uri="{28A0092B-C50C-407E-A947-70E740481C1C}">
-                          <a14:useLocalDpi xmlns:a14="http://schemas.microsoft.com/office/drawing/2010/main" val="0"/>
-                        </a:ext>
-                      </a:extLst>
-                    </a:blip>
-                    <a:stretch>
-                      <a:fillRect/>
-                    </a:stretch>
-                  </pic:blipFill>
-                  <pic:spPr>
-                    <a:xfrm>
-                      <a:off x="0" y="0"/>
-                      <a:ext cx="5943600" cy="1957070"/>
-                    </a:xfrm>
-                    <a:prstGeom prst="rect">
-                      <a:avLst/>
-                    </a:prstGeom>
-                  </pic:spPr>
-                </pic:pic>
-              </a:graphicData>
-            </a:graphic>
-          </wp:inline>
-        </w:drawing>
-      </w:r>
-    </w:p>
-    <w:p>
-      <w:pPr>
-        <w:pStyle w:val="Caption"/>
-        <w:jc w:val="center"/>
-      </w:pPr>
-      <w:r>
-        <w:rPr>
-          <w:noProof/>
-        </w:rPr>
-        <w:drawing>
-          <wp:anchor distT="0" distB="0" distL="114300" distR="114300" simplePos="0" relativeHeight="251669504" behindDoc="0" locked="0" layoutInCell="1" allowOverlap="1" wp14:anchorId="5D20E4F8" wp14:editId="7714E03C">
-            <wp:simplePos x="0" y="0"/>
-            <wp:positionH relativeFrom="margin">
-              <wp:posOffset>3437890</wp:posOffset>
-            </wp:positionH>
-            <wp:positionV relativeFrom="margin">
-              <wp:posOffset>2176417</wp:posOffset>
-            </wp:positionV>
-            <wp:extent cx="2624667" cy="2203864"/>
-            <wp:effectExtent l="0" t="0" r="4445" b="6350"/>
-            <wp:wrapSquare wrapText="bothSides"/>
-            <wp:docPr id="30" name="Picture 30" descr="Diagram&#10;&#10;Description automatically generated"/>
-            <wp:cNvGraphicFramePr>
-              <a:graphicFrameLocks xmlns:a="http://schemas.openxmlformats.org/drawingml/2006/main" noChangeAspect="1"/>
-            </wp:cNvGraphicFramePr>
-            <a:graphic xmlns:a="http://schemas.openxmlformats.org/drawingml/2006/main">
-              <a:graphicData uri="http://schemas.openxmlformats.org/drawingml/2006/picture">
-                <pic:pic xmlns:pic="http://schemas.openxmlformats.org/drawingml/2006/picture">
-                  <pic:nvPicPr>
-                    <pic:cNvPr id="30" name="Picture 30" descr="Diagram&#10;&#10;Description automatically generated"/>
-                    <pic:cNvPicPr/>
-                  </pic:nvPicPr>
-                  <pic:blipFill rotWithShape="1">
-                    <a:blip r:embed="rId15">
-                      <a:extLst>
-                        <a:ext uri="{28A0092B-C50C-407E-A947-70E740481C1C}">
-                          <a14:useLocalDpi xmlns:a14="http://schemas.microsoft.com/office/drawing/2010/main" val="0"/>
-                        </a:ext>
-                      </a:extLst>
-                    </a:blip>
-                    <a:srcRect t="3738" r="3158"/>
-                    <a:stretch/>
-                  </pic:blipFill>
-                  <pic:spPr bwMode="auto">
-                    <a:xfrm>
-                      <a:off x="0" y="0"/>
-                      <a:ext cx="2624667" cy="2203864"/>
-                    </a:xfrm>
-                    <a:prstGeom prst="rect">
-                      <a:avLst/>
-                    </a:prstGeom>
-                    <a:ln>
-                      <a:noFill/>
-                    </a:ln>
-                    <a:extLst>
-                      <a:ext uri="{53640926-AAD7-44D8-BBD7-CCE9431645EC}">
-                        <a14:shadowObscured xmlns:a14="http://schemas.microsoft.com/office/drawing/2010/main"/>
-                      </a:ext>
-                    </a:extLst>
-                  </pic:spPr>
-                </pic:pic>
-              </a:graphicData>
-            </a:graphic>
-            <wp14:sizeRelH relativeFrom="page">
-              <wp14:pctWidth>0</wp14:pctWidth>
-            </wp14:sizeRelH>
-            <wp14:sizeRelV relativeFrom="page">
-              <wp14:pctHeight>0</wp14:pctHeight>
-            </wp14:sizeRelV>
-          </wp:anchor>
-        </w:drawing>
-      </w:r>
-      <w:r>
-        <w:t xml:space="preserve">Figure </w:t>
-      </w:r>
-      <w:r>
-        <w:t>9</w:t>
-      </w:r>
-      <w:r>
-        <w:t>: Fd Poison Mangling Pointer process</w:t>
-      </w:r>
-    </w:p>
-    <w:p>
-      <w:r>
-        <w:rPr>
-          <w:noProof/>
-        </w:rPr>
         <mc:AlternateContent>
           <mc:Choice Requires="wps">
             <w:drawing>
-              <wp:anchor distT="0" distB="0" distL="114300" distR="114300" simplePos="0" relativeHeight="251671552" behindDoc="0" locked="0" layoutInCell="1" allowOverlap="1" wp14:anchorId="599BCAFA" wp14:editId="536A3F79">
+              <wp:anchor distT="0" distB="0" distL="114300" distR="114300" simplePos="0" relativeHeight="251671552" behindDoc="0" locked="0" layoutInCell="1" allowOverlap="1" wp14:anchorId="599BCAFA" wp14:editId="67560BEA">
                 <wp:simplePos x="0" y="0"/>
                 <wp:positionH relativeFrom="column">
-                  <wp:posOffset>3329123</wp:posOffset>
+                  <wp:posOffset>3243580</wp:posOffset>
                 </wp:positionH>
                 <wp:positionV relativeFrom="paragraph">
-                  <wp:posOffset>1932033</wp:posOffset>
+                  <wp:posOffset>4381288</wp:posOffset>
                 </wp:positionV>
                 <wp:extent cx="3098800" cy="635"/>
                 <wp:effectExtent l="0" t="0" r="0" b="0"/>
@@ -3816,7 +3574,7 @@
           </mc:Choice>
           <mc:Fallback>
             <w:pict>
-              <v:shape w14:anchorId="599BCAFA" id="Text Box 31" o:spid="_x0000_s1029" type="#_x0000_t202" style="position:absolute;margin-left:262.15pt;margin-top:152.15pt;width:244pt;height:.05pt;z-index:251671552;visibility:visible;mso-wrap-style:square;mso-width-percent:0;mso-wrap-distance-left:9pt;mso-wrap-distance-top:0;mso-wrap-distance-right:9pt;mso-wrap-distance-bottom:0;mso-position-horizontal:absolute;mso-position-horizontal-relative:text;mso-position-vertical:absolute;mso-position-vertical-relative:text;mso-width-percent:0;mso-width-relative:margin;v-text-anchor:top" o:gfxdata="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" stroked="f">
+              <v:shape w14:anchorId="599BCAFA" id="Text Box 31" o:spid="_x0000_s1029" type="#_x0000_t202" style="position:absolute;margin-left:255.4pt;margin-top:345pt;width:244pt;height:.05pt;z-index:251671552;visibility:visible;mso-wrap-style:square;mso-width-percent:0;mso-wrap-distance-left:9pt;mso-wrap-distance-top:0;mso-wrap-distance-right:9pt;mso-wrap-distance-bottom:0;mso-position-horizontal:absolute;mso-position-horizontal-relative:text;mso-position-vertical:absolute;mso-position-vertical-relative:text;mso-width-percent:0;mso-width-relative:margin;v-text-anchor:top" o:gfxdata="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" stroked="f">
                 <v:textbox style="mso-fit-shape-to-text:t" inset="0,0,0,0">
                   <w:txbxContent>
                     <w:p>
@@ -3848,6 +3606,335 @@
         </mc:AlternateContent>
       </w:r>
       <w:r>
+        <w:t xml:space="preserve">Because of the unmangle step, we need to </w:t>
+      </w:r>
+      <w:r>
+        <w:rPr>
+          <w:i/>
+          <w:iCs/>
+        </w:rPr>
+        <w:t>mangle</w:t>
+      </w:r>
+      <w:r>
+        <w:t xml:space="preserve"> the fake </w:t>
+      </w:r>
+      <w:r>
+        <w:rPr>
+          <w:i/>
+          <w:iCs/>
+        </w:rPr>
+        <w:t>fd pointer</w:t>
+      </w:r>
+      <w:r>
+        <w:t xml:space="preserve"> ourselves! The challenge does not have ASLR turned on, meaning that the </w:t>
+      </w:r>
+      <w:r>
+        <w:rPr>
+          <w:i/>
+          <w:iCs/>
+        </w:rPr>
+        <w:t>storage location</w:t>
+      </w:r>
+      <w:r>
+        <w:t xml:space="preserve"> is a static value. The address for this pointer is </w:t>
+      </w:r>
+      <w:r>
+        <w:t>﻿</w:t>
+      </w:r>
+      <w:r>
+        <w:rPr>
+          <w:rFonts w:ascii="Hack" w:hAnsi="Hack"/>
+          <w:szCs w:val="28"/>
+          <w:bdr w:val="single" w:sz="4" w:space="0" w:color="auto"/>
+        </w:rPr>
+        <w:t>0x6022a0</w:t>
+      </w:r>
+      <w:r>
+        <w:t xml:space="preserve"> . </w:t>
+      </w:r>
+      <w:r>
+        <w:t xml:space="preserve">Additionally, the address of </w:t>
+      </w:r>
+      <w:r>
+        <w:rPr>
+          <w:rFonts w:ascii="Hack" w:hAnsi="Hack"/>
+          <w:szCs w:val="28"/>
+          <w:bdr w:val="single" w:sz="4" w:space="0" w:color="auto"/>
+        </w:rPr>
+        <w:t>important_string</w:t>
+      </w:r>
+      <w:r>
+        <w:t xml:space="preserve"> is </w:t>
+      </w:r>
+      <w:r>
+        <w:t>﻿</w:t>
+      </w:r>
+      <w:r>
+        <w:rPr>
+          <w:rFonts w:ascii="Hack" w:hAnsi="Hack"/>
+          <w:szCs w:val="28"/>
+          <w:bdr w:val="single" w:sz="4" w:space="0" w:color="auto"/>
+        </w:rPr>
+        <w:t>﻿0x404060</w:t>
+      </w:r>
+      <w:r>
+        <w:t xml:space="preserve">. These are the two values that we need in order to mangle/encrypt the pointer. </w:t>
+      </w:r>
+      <w:r>
+        <w:rPr>
+          <w:i/>
+          <w:iCs/>
+        </w:rPr>
+        <w:t xml:space="preserve">Figure </w:t>
+      </w:r>
+      <w:r>
+        <w:rPr>
+          <w:i/>
+          <w:iCs/>
+        </w:rPr>
+        <w:t>9</w:t>
+      </w:r>
+      <w:r>
+        <w:t xml:space="preserve"> shows the formula and result of the mangling process after the </w:t>
+      </w:r>
+      <w:r>
+        <w:rPr>
+          <w:i/>
+          <w:iCs/>
+        </w:rPr>
+        <w:t>storage location</w:t>
+      </w:r>
+      <w:r>
+        <w:t xml:space="preserve"> has been shifted 12 bits. </w:t>
+      </w:r>
+      <w:r>
+        <w:rPr>
+          <w:noProof/>
+        </w:rPr>
+        <mc:AlternateContent>
+          <mc:Choice Requires="wps">
+            <w:drawing>
+              <wp:anchor distT="0" distB="0" distL="114300" distR="114300" simplePos="0" relativeHeight="251674624" behindDoc="0" locked="0" layoutInCell="1" allowOverlap="1" wp14:anchorId="707C8263" wp14:editId="6B3B4AD6">
+                <wp:simplePos x="0" y="0"/>
+                <wp:positionH relativeFrom="column">
+                  <wp:posOffset>0</wp:posOffset>
+                </wp:positionH>
+                <wp:positionV relativeFrom="paragraph">
+                  <wp:posOffset>1982470</wp:posOffset>
+                </wp:positionV>
+                <wp:extent cx="5943600" cy="635"/>
+                <wp:effectExtent l="0" t="0" r="0" b="12065"/>
+                <wp:wrapSquare wrapText="bothSides"/>
+                <wp:docPr id="11" name="Text Box 11"/>
+                <wp:cNvGraphicFramePr/>
+                <a:graphic xmlns:a="http://schemas.openxmlformats.org/drawingml/2006/main">
+                  <a:graphicData uri="http://schemas.microsoft.com/office/word/2010/wordprocessingShape">
+                    <wps:wsp>
+                      <wps:cNvSpPr txBox="1"/>
+                      <wps:spPr>
+                        <a:xfrm>
+                          <a:off x="0" y="0"/>
+                          <a:ext cx="5943600" cy="635"/>
+                        </a:xfrm>
+                        <a:prstGeom prst="rect">
+                          <a:avLst/>
+                        </a:prstGeom>
+                        <a:solidFill>
+                          <a:prstClr val="white"/>
+                        </a:solidFill>
+                        <a:ln>
+                          <a:noFill/>
+                        </a:ln>
+                      </wps:spPr>
+                      <wps:txbx>
+                        <w:txbxContent>
+                          <w:p>
+                            <w:pPr>
+                              <w:pStyle w:val="Caption"/>
+                              <w:jc w:val="center"/>
+                              <w:rPr>
+                                <w:rFonts w:eastAsiaTheme="minorHAnsi"/>
+                                <w:noProof/>
+                                <w:sz w:val="28"/>
+                                <w:szCs w:val="22"/>
+                              </w:rPr>
+                            </w:pPr>
+                            <w:r>
+                              <w:t>Figure 9: Creating the mangled pointer</w:t>
+                            </w:r>
+                          </w:p>
+                        </w:txbxContent>
+                      </wps:txbx>
+                      <wps:bodyPr rot="0" spcFirstLastPara="0" vertOverflow="overflow" horzOverflow="overflow" vert="horz" wrap="square" lIns="0" tIns="0" rIns="0" bIns="0" numCol="1" spcCol="0" rtlCol="0" fromWordArt="0" anchor="t" anchorCtr="0" forceAA="0" compatLnSpc="1">
+                        <a:prstTxWarp prst="textNoShape">
+                          <a:avLst/>
+                        </a:prstTxWarp>
+                        <a:spAutoFit/>
+                      </wps:bodyPr>
+                    </wps:wsp>
+                  </a:graphicData>
+                </a:graphic>
+              </wp:anchor>
+            </w:drawing>
+          </mc:Choice>
+          <mc:Fallback>
+            <w:pict>
+              <v:shape w14:anchorId="707C8263" id="Text Box 11" o:spid="_x0000_s1030" type="#_x0000_t202" style="position:absolute;margin-left:0;margin-top:156.1pt;width:468pt;height:.05pt;z-index:251674624;visibility:visible;mso-wrap-style:square;mso-wrap-distance-left:9pt;mso-wrap-distance-top:0;mso-wrap-distance-right:9pt;mso-wrap-distance-bottom:0;mso-position-horizontal:absolute;mso-position-horizontal-relative:text;mso-position-vertical:absolute;mso-position-vertical-relative:text;v-text-anchor:top" o:gfxdata="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" stroked="f">
+                <v:textbox style="mso-fit-shape-to-text:t" inset="0,0,0,0">
+                  <w:txbxContent>
+                    <w:p>
+                      <w:pPr>
+                        <w:pStyle w:val="Caption"/>
+                        <w:jc w:val="center"/>
+                        <w:rPr>
+                          <w:rFonts w:eastAsiaTheme="minorHAnsi"/>
+                          <w:noProof/>
+                          <w:sz w:val="28"/>
+                          <w:szCs w:val="22"/>
+                        </w:rPr>
+                      </w:pPr>
+                      <w:r>
+                        <w:t>Figure 9: Creating the mangled pointer</w:t>
+                      </w:r>
+                    </w:p>
+                  </w:txbxContent>
+                </v:textbox>
+                <w10:wrap type="square"/>
+              </v:shape>
+            </w:pict>
+          </mc:Fallback>
+        </mc:AlternateContent>
+      </w:r>
+      <w:r>
+        <w:rPr>
+          <w:noProof/>
+        </w:rPr>
+        <w:drawing>
+          <wp:anchor distT="0" distB="0" distL="114300" distR="114300" simplePos="0" relativeHeight="251672576" behindDoc="0" locked="0" layoutInCell="1" allowOverlap="1" wp14:anchorId="4159BD84" wp14:editId="279DC9B7">
+            <wp:simplePos x="0" y="0"/>
+            <wp:positionH relativeFrom="column">
+              <wp:posOffset>0</wp:posOffset>
+            </wp:positionH>
+            <wp:positionV relativeFrom="paragraph">
+              <wp:posOffset>212</wp:posOffset>
+            </wp:positionV>
+            <wp:extent cx="5943600" cy="1925320"/>
+            <wp:effectExtent l="0" t="0" r="0" b="5080"/>
+            <wp:wrapSquare wrapText="bothSides"/>
+            <wp:docPr id="4" name="Picture 4" descr="A picture containing diagram&#10;&#10;Description automatically generated"/>
+            <wp:cNvGraphicFramePr>
+              <a:graphicFrameLocks xmlns:a="http://schemas.openxmlformats.org/drawingml/2006/main" noChangeAspect="1"/>
+            </wp:cNvGraphicFramePr>
+            <a:graphic xmlns:a="http://schemas.openxmlformats.org/drawingml/2006/main">
+              <a:graphicData uri="http://schemas.openxmlformats.org/drawingml/2006/picture">
+                <pic:pic xmlns:pic="http://schemas.openxmlformats.org/drawingml/2006/picture">
+                  <pic:nvPicPr>
+                    <pic:cNvPr id="4" name="Picture 4" descr="A picture containing diagram&#10;&#10;Description automatically generated"/>
+                    <pic:cNvPicPr/>
+                  </pic:nvPicPr>
+                  <pic:blipFill>
+                    <a:blip r:embed="rId14">
+                      <a:extLst>
+                        <a:ext uri="{28A0092B-C50C-407E-A947-70E740481C1C}">
+                          <a14:useLocalDpi xmlns:a14="http://schemas.microsoft.com/office/drawing/2010/main" val="0"/>
+                        </a:ext>
+                      </a:extLst>
+                    </a:blip>
+                    <a:stretch>
+                      <a:fillRect/>
+                    </a:stretch>
+                  </pic:blipFill>
+                  <pic:spPr>
+                    <a:xfrm>
+                      <a:off x="0" y="0"/>
+                      <a:ext cx="5943600" cy="1925320"/>
+                    </a:xfrm>
+                    <a:prstGeom prst="rect">
+                      <a:avLst/>
+                    </a:prstGeom>
+                  </pic:spPr>
+                </pic:pic>
+              </a:graphicData>
+            </a:graphic>
+            <wp14:sizeRelH relativeFrom="page">
+              <wp14:pctWidth>0</wp14:pctWidth>
+            </wp14:sizeRelH>
+            <wp14:sizeRelV relativeFrom="page">
+              <wp14:pctHeight>0</wp14:pctHeight>
+            </wp14:sizeRelV>
+          </wp:anchor>
+        </w:drawing>
+      </w:r>
+      <w:r>
+        <w:rPr>
+          <w:noProof/>
+        </w:rPr>
+        <w:drawing>
+          <wp:anchor distT="0" distB="0" distL="114300" distR="114300" simplePos="0" relativeHeight="251675648" behindDoc="0" locked="0" layoutInCell="1" allowOverlap="1" wp14:anchorId="5D20E4F8" wp14:editId="11E27744">
+            <wp:simplePos x="0" y="0"/>
+            <wp:positionH relativeFrom="margin">
+              <wp:posOffset>3437890</wp:posOffset>
+            </wp:positionH>
+            <wp:positionV relativeFrom="margin">
+              <wp:posOffset>2176417</wp:posOffset>
+            </wp:positionV>
+            <wp:extent cx="2624667" cy="2203864"/>
+            <wp:effectExtent l="0" t="0" r="4445" b="6350"/>
+            <wp:wrapSquare wrapText="bothSides"/>
+            <wp:docPr id="30" name="Picture 30" descr="Diagram&#10;&#10;Description automatically generated"/>
+            <wp:cNvGraphicFramePr>
+              <a:graphicFrameLocks xmlns:a="http://schemas.openxmlformats.org/drawingml/2006/main" noChangeAspect="1"/>
+            </wp:cNvGraphicFramePr>
+            <a:graphic xmlns:a="http://schemas.openxmlformats.org/drawingml/2006/main">
+              <a:graphicData uri="http://schemas.openxmlformats.org/drawingml/2006/picture">
+                <pic:pic xmlns:pic="http://schemas.openxmlformats.org/drawingml/2006/picture">
+                  <pic:nvPicPr>
+                    <pic:cNvPr id="30" name="Picture 30" descr="Diagram&#10;&#10;Description automatically generated"/>
+                    <pic:cNvPicPr/>
+                  </pic:nvPicPr>
+                  <pic:blipFill rotWithShape="1">
+                    <a:blip r:embed="rId15">
+                      <a:extLst>
+                        <a:ext uri="{28A0092B-C50C-407E-A947-70E740481C1C}">
+                          <a14:useLocalDpi xmlns:a14="http://schemas.microsoft.com/office/drawing/2010/main" val="0"/>
+                        </a:ext>
+                      </a:extLst>
+                    </a:blip>
+                    <a:srcRect t="3738" r="3158"/>
+                    <a:stretch/>
+                  </pic:blipFill>
+                  <pic:spPr bwMode="auto">
+                    <a:xfrm>
+                      <a:off x="0" y="0"/>
+                      <a:ext cx="2624667" cy="2203864"/>
+                    </a:xfrm>
+                    <a:prstGeom prst="rect">
+                      <a:avLst/>
+                    </a:prstGeom>
+                    <a:ln>
+                      <a:noFill/>
+                    </a:ln>
+                    <a:extLst>
+                      <a:ext uri="{53640926-AAD7-44D8-BBD7-CCE9431645EC}">
+                        <a14:shadowObscured xmlns:a14="http://schemas.microsoft.com/office/drawing/2010/main"/>
+                      </a:ext>
+                    </a:extLst>
+                  </pic:spPr>
+                </pic:pic>
+              </a:graphicData>
+            </a:graphic>
+            <wp14:sizeRelH relativeFrom="page">
+              <wp14:pctWidth>0</wp14:pctWidth>
+            </wp14:sizeRelH>
+            <wp14:sizeRelV relativeFrom="page">
+              <wp14:pctHeight>0</wp14:pctHeight>
+            </wp14:sizeRelV>
+          </wp:anchor>
+        </w:drawing>
+      </w:r>
+    </w:p>
+    <w:p>
+      <w:r>
         <w:t xml:space="preserve">The Python script has a function for </w:t>
       </w:r>
       <w:r>
@@ -4114,7 +4201,24 @@
           <w:szCs w:val="28"/>
           <w:bdr w:val="single" w:sz="4" w:space="0" w:color="auto"/>
         </w:rPr>
-        <w:t>0x601</w:t>
+        <w:t>﻿0x404662</w:t>
+      </w:r>
+      <w:r>
+        <w:t xml:space="preserve">. Using this as the address will result in the final allocation of </w:t>
+      </w:r>
+      <w:r>
+        <w:rPr>
+          <w:i/>
+          <w:iCs/>
+        </w:rPr>
+        <w:t>malloc</w:t>
+      </w:r>
+      <w:r>
+        <w:t xml:space="preserve"> unmangling the pointer and </w:t>
+      </w:r>
+      <w:r>
+        <w:lastRenderedPageBreak/>
+        <w:t xml:space="preserve">returning </w:t>
       </w:r>
       <w:r>
         <w:rPr>
@@ -4122,10 +4226,10 @@
           <w:szCs w:val="28"/>
           <w:bdr w:val="single" w:sz="4" w:space="0" w:color="auto"/>
         </w:rPr>
-        <w:t>682</w:t>
-      </w:r>
-      <w:r>
-        <w:t xml:space="preserve">. Using this as the address will result in the final allocation of </w:t>
+        <w:t>important_string</w:t>
+      </w:r>
+      <w:r>
+        <w:t xml:space="preserve"> after the two calls to </w:t>
       </w:r>
       <w:r>
         <w:rPr>
@@ -4135,27 +4239,6 @@
         <w:t>malloc</w:t>
       </w:r>
       <w:r>
-        <w:t xml:space="preserve"> unmangling the pointer and returning </w:t>
-      </w:r>
-      <w:r>
-        <w:rPr>
-          <w:rFonts w:ascii="Hack" w:hAnsi="Hack"/>
-          <w:szCs w:val="28"/>
-          <w:bdr w:val="single" w:sz="4" w:space="0" w:color="auto"/>
-        </w:rPr>
-        <w:t>important_string</w:t>
-      </w:r>
-      <w:r>
-        <w:t xml:space="preserve"> after the two calls to </w:t>
-      </w:r>
-      <w:r>
-        <w:rPr>
-          <w:i/>
-          <w:iCs/>
-        </w:rPr>
-        <w:t>malloc</w:t>
-      </w:r>
-      <w:r>
         <w:t>. The diagrams shown above</w:t>
       </w:r>
       <w:r>
@@ -4169,21 +4252,7 @@
           <w:i/>
           <w:iCs/>
         </w:rPr>
-        <w:t>fd pointe</w:t>
-      </w:r>
-      <w:r>
-        <w:rPr>
-          <w:i/>
-          <w:iCs/>
-        </w:rPr>
-        <w:t>,</w:t>
-      </w:r>
-      <w:r>
-        <w:rPr>
-          <w:i/>
-          <w:iCs/>
-        </w:rPr>
-        <w:t xml:space="preserve">r </w:t>
+        <w:t xml:space="preserve">fd pointer </w:t>
       </w:r>
       <w:r>
         <w:t xml:space="preserve">are the same as the original challenge, besides the fact that the pointer is </w:t>
@@ -4232,7 +4301,7 @@
 </file>
 
 <file path=word/numbering.xml><?xml version="1.0" encoding="utf-8"?>
-<w:numbering xmlns:wpc="http://schemas.microsoft.com/office/word/2010/wordprocessingCanvas" xmlns:cx="http://schemas.microsoft.com/office/drawing/2014/chartex" xmlns:cx1="http://schemas.microsoft.com/office/drawing/2015/9/8/chartex" xmlns:cx2="http://schemas.microsoft.com/office/drawing/2015/10/21/chartex" xmlns:cx3="http://schemas.microsoft.com/office/drawing/2016/5/9/chartex" xmlns:cx4="http://schemas.microsoft.com/office/drawing/2016/5/10/chartex" xmlns:cx5="http://schemas.microsoft.com/office/drawing/2016/5/11/chartex" xmlns:cx6="http://schemas.microsoft.com/office/drawing/2016/5/12/chartex" xmlns:cx7="http://schemas.microsoft.com/office/drawing/2016/5/13/chartex" xmlns:cx8="http://schemas.microsoft.com/office/drawing/2016/5/14/chartex" xmlns:mc="http://schemas.openxmlformats.org/markup-compatibility/2006" xmlns:aink="http://schemas.microsoft.com/office/drawing/2016/ink" xmlns:am3d="http://schemas.microsoft.com/office/drawing/2017/model3d" xmlns:o="urn:schemas-microsoft-com:office:office" xmlns:r="http://schemas.openxmlformats.org/officeDocument/2006/relationships" xmlns:m="http://schemas.openxmlformats.org/officeDocument/2006/math" xmlns:v="urn:schemas-microsoft-com:vml" xmlns:wp14="http://schemas.microsoft.com/office/word/2010/wordprocessingDrawing" xmlns:wp="http://schemas.openxmlformats.org/drawingml/2006/wordprocessingDrawing" xmlns:w10="urn:schemas-microsoft-com:office:word" xmlns:w="http://schemas.openxmlformats.org/wordprocessingml/2006/main" xmlns:w14="http://schemas.microsoft.com/office/word/2010/wordml" xmlns:w15="http://schemas.microsoft.com/office/word/2012/wordml" xmlns:w16cex="http://schemas.microsoft.com/office/word/2018/wordml/cex" xmlns:w16cid="http://schemas.microsoft.com/office/word/2016/wordml/cid" xmlns:w16="http://schemas.microsoft.com/office/word/2018/wordml" xmlns:w16se="http://schemas.microsoft.com/office/word/2015/wordml/symex" xmlns:wpg="http://schemas.microsoft.com/office/word/2010/wordprocessingGroup" xmlns:wpi="http://schemas.microsoft.com/office/word/2010/wordprocessingInk" xmlns:wne="http://schemas.microsoft.com/office/word/2006/wordml" xmlns:wps="http://schemas.microsoft.com/office/word/2010/wordprocessingShape" mc:Ignorable="w14 w15 w16se w16cid w16 w16cex wp14">
+<w:numbering xmlns:wpc="http://schemas.microsoft.com/office/word/2010/wordprocessingCanvas" xmlns:cx="http://schemas.microsoft.com/office/drawing/2014/chartex" xmlns:cx1="http://schemas.microsoft.com/office/drawing/2015/9/8/chartex" xmlns:cx2="http://schemas.microsoft.com/office/drawing/2015/10/21/chartex" xmlns:cx3="http://schemas.microsoft.com/office/drawing/2016/5/9/chartex" xmlns:cx4="http://schemas.microsoft.com/office/drawing/2016/5/10/chartex" xmlns:cx5="http://schemas.microsoft.com/office/drawing/2016/5/11/chartex" xmlns:cx6="http://schemas.microsoft.com/office/drawing/2016/5/12/chartex" xmlns:cx7="http://schemas.microsoft.com/office/drawing/2016/5/13/chartex" xmlns:cx8="http://schemas.microsoft.com/office/drawing/2016/5/14/chartex" xmlns:mc="http://schemas.openxmlformats.org/markup-compatibility/2006" xmlns:aink="http://schemas.microsoft.com/office/drawing/2016/ink" xmlns:am3d="http://schemas.microsoft.com/office/drawing/2017/model3d" xmlns:o="urn:schemas-microsoft-com:office:office" xmlns:r="http://schemas.openxmlformats.org/officeDocument/2006/relationships" xmlns:m="http://schemas.openxmlformats.org/officeDocument/2006/math" xmlns:v="urn:schemas-microsoft-com:vml" xmlns:wp14="http://schemas.microsoft.com/office/word/2010/wordprocessingDrawing" xmlns:wp="http://schemas.openxmlformats.org/drawingml/2006/wordprocessingDrawing" xmlns:w10="urn:schemas-microsoft-com:office:word" xmlns:w="http://schemas.openxmlformats.org/wordprocessingml/2006/main" xmlns:w14="http://schemas.microsoft.com/office/word/2010/wordml" xmlns:w15="http://schemas.microsoft.com/office/word/2012/wordml" xmlns:w16cex="http://schemas.microsoft.com/office/word/2018/wordml/cex" xmlns:w16cid="http://schemas.microsoft.com/office/word/2016/wordml/cid" xmlns:w16="http://schemas.microsoft.com/office/word/2018/wordml" xmlns:w16sdtdh="http://schemas.microsoft.com/office/word/2020/wordml/sdtdatahash" xmlns:w16se="http://schemas.microsoft.com/office/word/2015/wordml/symex" xmlns:wpg="http://schemas.microsoft.com/office/word/2010/wordprocessingGroup" xmlns:wpi="http://schemas.microsoft.com/office/word/2010/wordprocessingInk" xmlns:wne="http://schemas.microsoft.com/office/word/2006/wordml" xmlns:wps="http://schemas.microsoft.com/office/word/2010/wordprocessingShape" mc:Ignorable="w14 w15 w16se w16cid w16 w16cex w16sdtdh wp14">
   <w:abstractNum w:abstractNumId="0" w15:restartNumberingAfterBreak="0">
     <w:nsid w:val="3D982AC8"/>
     <w:multiLevelType w:val="hybridMultilevel"/>
@@ -4478,7 +4547,7 @@
 </file>
 
 <file path=word/styles.xml><?xml version="1.0" encoding="utf-8"?>
-<w:styles xmlns:mc="http://schemas.openxmlformats.org/markup-compatibility/2006" xmlns:r="http://schemas.openxmlformats.org/officeDocument/2006/relationships" xmlns:w="http://schemas.openxmlformats.org/wordprocessingml/2006/main" xmlns:w14="http://schemas.microsoft.com/office/word/2010/wordml" xmlns:w15="http://schemas.microsoft.com/office/word/2012/wordml" xmlns:w16cex="http://schemas.microsoft.com/office/word/2018/wordml/cex" xmlns:w16cid="http://schemas.microsoft.com/office/word/2016/wordml/cid" xmlns:w16="http://schemas.microsoft.com/office/word/2018/wordml" xmlns:w16se="http://schemas.microsoft.com/office/word/2015/wordml/symex" mc:Ignorable="w14 w15 w16se w16cid w16 w16cex">
+<w:styles xmlns:mc="http://schemas.openxmlformats.org/markup-compatibility/2006" xmlns:r="http://schemas.openxmlformats.org/officeDocument/2006/relationships" xmlns:w="http://schemas.openxmlformats.org/wordprocessingml/2006/main" xmlns:w14="http://schemas.microsoft.com/office/word/2010/wordml" xmlns:w15="http://schemas.microsoft.com/office/word/2012/wordml" xmlns:w16cex="http://schemas.microsoft.com/office/word/2018/wordml/cex" xmlns:w16cid="http://schemas.microsoft.com/office/word/2016/wordml/cid" xmlns:w16="http://schemas.microsoft.com/office/word/2018/wordml" xmlns:w16sdtdh="http://schemas.microsoft.com/office/word/2020/wordml/sdtdatahash" xmlns:w16se="http://schemas.microsoft.com/office/word/2015/wordml/symex" mc:Ignorable="w14 w15 w16se w16cid w16 w16cex w16sdtdh">
   <w:docDefaults>
     <w:rPrDefault>
       <w:rPr>
